--- a/mike-paper-reviews-500/split-reviews-docx/Review_382.docx
+++ b/mike-paper-reviews-500/split-reviews-docx/Review_382.docx
@@ -7,9 +7,9 @@
         <w:pStyle w:val="Normal"/>
       </w:pPr>
       <w:r>
-        <w:t>המאמר היומי של מייק - 17.01.25</w:t>
+        <w:t>המאמר היומי של מייק - 16.01.25</w:t>
         <w:br/>
-        <w:t>Towards a Unified View of Preference Learning for Large Language Models: A Survey</w:t>
+        <w:t>Diffusion Models for Non-autoregressive Text Generation: A Survey</w:t>
       </w:r>
     </w:p>
     <w:p>
@@ -17,7 +17,7 @@
         <w:pStyle w:val="Normal"/>
       </w:pPr>
       <w:r>
-        <w:t>מוטיבציה</w:t>
+        <w:t>היום נסקור סקירה מלפני שנה וחצי של תחום (משפחת טכניקות) אז מטבע הדברים זה הולך להיות די קצר. הסקירה היא על שיטות גינרוט טקסט לא אוטורגרסיביות כלומר לא טוקן אחרי טוקן אלא סדרה שלמה. השיטות שנדבר עליהן מגנרטות טקסט בכמה איטרציות אבל זה לא נעשה בצורה אוטורגרסיבית - למשל שיטות אלו יכולת לגנרט טוקן מספר 78 לפני טוקן מספר 24.</w:t>
       </w:r>
     </w:p>
     <w:p>
@@ -25,7 +25,7 @@
         <w:pStyle w:val="Normal"/>
       </w:pPr>
       <w:r>
-        <w:t>המאמר מספק סקירה נרחבת של שלב מהותי באימון LLMs: יישור (alignment) של פלט המודל עם העדפות אנושיות. מיותר לציין כי יישור זה חיוני ליישומים רבים LLMs. בעוד ש RLHF וכיוונון מונחה (SFT) היו מרכזיים ליישור, היחסים ביניהם נותרו לא נחקרו מספיק, מה שמוביל לפיצול המאמצים המחקריים בנושאים אלו.</w:t>
+        <w:t>אוקיי, בטח כמה מכן חשבו על מודלי דיפוזיה גנרטיביים אחרי שהזכרתי שיטות איטרטיביות ואתם לא טועים כאן. בסקירה קצרה זו אסביר בצורה מתומצתת אין ניתן לגנרט טקסט עם מודלי דיפוזיה. כמו שאתם בטח זוכרים מודלי דיפוזיה מאומנים להסיר רעש מדאטה מורעש וזה נעשה באיטרציות. כלומר המודל מאומן להסיר כמות קטנה של רעש מהדאטה עד להגעה לדאטה נקי וכך לאחר האימון המודל מסוגל לגנרט דאטה מרעש טהור בכמה איטרציות.</w:t>
       </w:r>
     </w:p>
     <w:p>
@@ -33,7 +33,7 @@
         <w:pStyle w:val="Normal"/>
       </w:pPr>
       <w:r>
-        <w:t>המחברים שואפים לאחד מאמצים מפוצלים אלה על ידי הצגת מסגרת המשלבת גישות RLHF ו-SFT תחת נוסחה מבוססת גרדיאנט אחת בלבד. איחוד זה לא רק מגשר על פערים מתודולוגיים אלא גם מכין את הקרקע להתקדמויות מגובשות יותר בלמידת העדפות (preference learning). המאמר מדגיש יישור כולל מספר מרכיבים - מודל, דאטה,משוב (כגון פונקציית תגמול עבור RLHF)  ואלגוריתם - כל אחד הוא חשוב להבטחת (בתקווה) ביצועים חזקים.</w:t>
+        <w:t xml:space="preserve">אבל איך ניתן להוסיף רעש לטקסט שחי במרחב דיסקרטי (כלומר טוקנים). יש בגדול שתי גישות: הגישה הרציפה והגישה הדיסקרטית. בגישה הרציפה שהיא יותר פשוטה וקרובה ליבנו אנו לא פועלים במרחב הדיסקרטי אלא במרחב של אמבדינגס. בגישה הרציפה אנו הופכים את הטקסט שלנו לוקטור אמבדינג רציף אבל להבדיל אנקודר רגיל אנו הופכים כל טוקן לייצוגו הווקטורי בנפרד מהאחרים. לאחר מכן מאמנים מודל דיפוזיה לגנרט אמבדינג של טקסטים. הוספת רעש ואימון מודל denoising מתרחשים במרחב האמבדינג כאשר המטרה היא הסופית היא לשחזר את הטוקנים מהאמבדינגס (ד״א יש כמה שיטות לעשות את זה) אחרי ניקוי רעש. </w:t>
       </w:r>
     </w:p>
     <w:p>
@@ -41,7 +41,7 @@
         <w:pStyle w:val="Normal"/>
       </w:pPr>
       <w:r>
-        <w:t>תרומות טכניות:</w:t>
+        <w:t xml:space="preserve">משפחת השיטות השנייה היא לבצע הוספת רעש במרחב הדיסקרטי. מובן שהרעש לא יכול להיות רציף אז מה שניתן לעשות היא לשנות את ערכי הטוקנים (למשל לטוקן [mask]) בהסתברות מסוימת כאשר המטרה היא באיטרציה האחרונה להפוך את כל הטוקנים ל-[mask]. מודל דיפוזיה באיטרציה i מאומן לחזות את הטוקנים מהאיטרציה הקודמת, כאשר באינפרנס הגנרוט מתחיל מכך שכל הטוקנים שווים ל-[mask] והמודל לאט לאט הופך אותם לטקסט. </w:t>
       </w:r>
     </w:p>
     <w:p>
@@ -49,7 +49,7 @@
         <w:pStyle w:val="Normal"/>
       </w:pPr>
       <w:r>
-        <w:t>נוסחת גרדיאנט מאוחדת לשני המקרי בלב המאמר נמצאת הנוסחה של גרדיאנט מאוחד לאופטימיזציה של העדפות (נוסחה     1 במאמר)</w:t>
+        <w:t>כמובן שאופן הרעשה של טוקן בכל איטרציה זה הייפרפרמטר השקול ל-noise schedule במודלי דיפוזיה רגילים. ניתן לתאר אופן הרעשה בתור מטריצה. כל טוקן ניתן לייצוג על ידי וקטור ההסתברות (מעל מילון הטוקנים) אז ניתן לייצוג טוקן מאיטרציה i כמכפלה פנימית של ייצוגו באיטרציה i-1 על ידי מטריצה סטוכסטית Q_i (סכום של שורות ועמודות הינו 1). Q_i היא הייפרפרמטר הכי חשוב במודלי דיפוזיה דיסקרטיים.</w:t>
       </w:r>
     </w:p>
     <w:p>
@@ -57,7 +57,7 @@
         <w:pStyle w:val="Normal"/>
       </w:pPr>
       <w:r>
-        <w:t>כאשר:</w:t>
+        <w:t>מתברר שזה תחום מחקר די פעיל למרות עדיין מודלים אלו לא הגיעו לביצועים של מודלי שפה אוטורגרסיביים. אבל אני לא פוסל שזה עוד יקרה כי מודלים אלו מסוגל לעבוד בתפוקה גבוהה יותר ממודלים אוטורגרסיביים (עבור מספר צנוע של איטרציות).</w:t>
       </w:r>
     </w:p>
     <w:p>
@@ -65,253 +65,7 @@
         <w:pStyle w:val="Normal"/>
       </w:pPr>
       <w:r>
-        <w:t>δ: מקדם גרדיאנט שתלוי באלגוריתם הספציפי, במשוב ובדאטה.</w:t>
-        <w:br/>
-        <w:t>A: האלגוריתם האופטימיזציה המיושם.</w:t>
-        <w:br/>
-        <w:t>r : אות משוב (feedback) המשפיע על מקדם הגרדיאנט (למשל תגמול)</w:t>
-        <w:br/>
-        <w:t>π_θ: מודל מדיניות המפורמטר על ידי θ.</w:t>
-      </w:r>
-    </w:p>
-    <w:p>
-      <w:pPr>
-        <w:pStyle w:val="Normal"/>
-      </w:pPr>
-      <w:r>
-        <w:t>משוואה זו מכלילה את תהליכי האופטימיזציה המשמשים הן בשיטות מבוססות RL והן בשיטות מבוססות SFT, ומראה שההבדל העיקרי ביניהן טמון באופן שבו המשוב משולב. שיטות מבוססות RL משתמשות בדרך כלל בתגמולים סקלריים, בעוד ש-SFT משתמש בתוויות העדפה או דירוגים.</w:t>
-      </w:r>
-    </w:p>
-    <w:p>
-      <w:pPr>
-        <w:pStyle w:val="Normal"/>
-      </w:pPr>
-      <w:r>
-        <w:t>טקסונומיה של למידת העדפות:</w:t>
-      </w:r>
-    </w:p>
-    <w:p>
-      <w:pPr>
-        <w:pStyle w:val="Normal"/>
-      </w:pPr>
-      <w:r>
-        <w:br/>
-        <w:t>המאמר מסווג למידת העדפות לארבעה שלבים מקושרים:</w:t>
-        <w:br/>
-        <w:t>דאטה:</w:t>
-      </w:r>
-    </w:p>
-    <w:p>
-      <w:pPr>
-        <w:pStyle w:val="Normal"/>
-      </w:pPr>
-      <w:r>
-        <w:t>דגימת דאטה On-Policy: דאטה נוצרים בזמן אמת על ידי המודל המאומן. טכניקות דגימה כמו Top-K, Nucleus Sampling, ו-Monte Carlo Tree Search משמשות ליצירת דאטה מגוון ואיכותי.</w:t>
-      </w:r>
-    </w:p>
-    <w:p>
-      <w:pPr>
-        <w:pStyle w:val="Normal"/>
-      </w:pPr>
-      <w:r>
-        <w:t>איסוף נתונים Off-Policy: הנתונים נאספים מראש, לעתים קרובות ממקורות חיצוניים, כולל סטי נתונים מתויגים על ידי בני אדם (כמו למשל בשיטות HH-RLHF, SHP) או דאטהסטים סינטטיים שנוצרו על ידי LLMs (למשל, UltraChat, ULTRAFEEDBACK).</w:t>
-      </w:r>
-    </w:p>
-    <w:p>
-      <w:pPr>
-        <w:pStyle w:val="Normal"/>
-      </w:pPr>
-      <w:r>
-        <w:t>משוב:</w:t>
-      </w:r>
-    </w:p>
-    <w:p>
-      <w:pPr>
-        <w:pStyle w:val="Normal"/>
-      </w:pPr>
-      <w:r>
-        <w:t>משוב ישיר: כולל תוויות אנושיות וחוקים המנוסחים על ידי בני אדם. דוגמאות כוללות בדיקות נכונות בחשיבה מתמטית או תוצאות יוניטסטים בייצור קוד.</w:t>
-      </w:r>
-    </w:p>
-    <w:p>
-      <w:pPr>
-        <w:pStyle w:val="Normal"/>
-      </w:pPr>
-      <w:r>
-        <w:t>משוב מבוסס מודל:</w:t>
-      </w:r>
-    </w:p>
-    <w:p>
-      <w:pPr>
-        <w:pStyle w:val="Normal"/>
-      </w:pPr>
-      <w:r>
-        <w:t>מודלי תגמול: מעריכים הסתברויות העדפה אנושית באמצעות שיטות כמו מודל Bradley-Terry (נוסחה 2 במאמר):</w:t>
-      </w:r>
-    </w:p>
-    <w:p>
-      <w:pPr>
-        <w:pStyle w:val="Normal"/>
-      </w:pPr>
-      <w:r>
-        <w:t>האופטימיזציה מושגת דרך פונקציית לוס סטנדרטית של לוג הנראות שלילית:</w:t>
-      </w:r>
-    </w:p>
-    <w:p>
-      <w:pPr>
-        <w:pStyle w:val="Normal"/>
-      </w:pPr>
-      <w:r>
-        <w:t>מודל תגמול מבוסס מסווג בינארי (למשימות בהן איכות המקרה ניתנת לקביעה על ידי תוצאותיו):</w:t>
-      </w:r>
-    </w:p>
-    <w:p>
-      <w:pPr>
-        <w:pStyle w:val="Normal"/>
-      </w:pPr>
-      <w:r>
-        <w:t>תיוג ישיר של דגימות לאימון מסווג בינארי כמודל תגמול היאגישה פשוטה ויציבה. למשל, בחשיבה מתמטית, ניתן לתייג</w:t>
-        <w:br/>
-        <w:t>דגימה על בסיס האם התשובה מניבה את התשובה הסופית הנכונה. באופן דומה, במשימות ייצור קוד, ניתן לבצע תיוג על ידי בדיקה האם הקוד שנוצר עובר בדיקות מוגדרות. בניגוד למשימות כמו סיכום טקסט או יצירת דיאלוג, הדורשות השוואות זוגיות של דוגמאות, שיטות הערכה ישירות אלו מפשטות את תהליך תיוג ההעדפות.</w:t>
-        <w:br/>
-        <w:br/>
-        <w:t xml:space="preserve">בניגוד למודל התגמול המסורתי של Bradley-Terry, ברגע שיש לנו התיוגים עבור הדאטה, ניתן לאמן את מודל התגמול באמצעות פונקציית לוס של סיווג בינארי תגמול עבור כל לייבל מבלי שיהיה צורך לבנות דאטה עבור זוגות. </w:t>
-      </w:r>
-    </w:p>
-    <w:p>
-      <w:pPr>
-        <w:pStyle w:val="Normal"/>
-      </w:pPr>
-      <w:r>
-        <w:t>שיטת LLM-as-a-judge: משתמש ב-LLMs עצמם להערכת פלטים. מנגנוני תגמול עצמי, מטא-תגמול (מודל שפה בונה ציון עבור ה-verdict שהוא בעצמו נותן) ועוד מגוון שיטות בסגנון.</w:t>
-      </w:r>
-    </w:p>
-    <w:p>
-      <w:pPr>
-        <w:pStyle w:val="Normal"/>
-      </w:pPr>
-      <w:r>
-        <w:t xml:space="preserve">אלגוריתמים: </w:t>
-      </w:r>
-    </w:p>
-    <w:p>
-      <w:pPr>
-        <w:pStyle w:val="Normal"/>
-      </w:pPr>
-      <w:r>
-        <w:t>האלגוריתמים מחולקים לקבוצות על פי מספר הדגימות הנדרשות לחישוב הגרדיאנט:</w:t>
-      </w:r>
-    </w:p>
-    <w:p>
-      <w:pPr>
-        <w:pStyle w:val="Normal"/>
-      </w:pPr>
-      <w:r>
-        <w:t>שיטות Point-Wise: אופטימיזציה באמצעות דגימות בודדות. דוגמאות כוללות (Proximal Policy Optimization (PPO ו-ReMax.</w:t>
-      </w:r>
-    </w:p>
-    <w:p>
-      <w:pPr>
-        <w:pStyle w:val="Normal"/>
-      </w:pPr>
-      <w:r>
-        <w:t>שיטות Pair-Wise Contrast (סוג של למידה ניגודית): מנצלות השוואות בין זוגות של דגימות: הדוגמא הבולטת של שיטה זו היא (Direct Preference Optimization (DPO.</w:t>
-      </w:r>
-    </w:p>
-    <w:p>
-      <w:pPr>
-        <w:pStyle w:val="Normal"/>
-      </w:pPr>
-      <w:r>
-        <w:t>שיטות List-Wise Contrast: משערכות את הגרדיאנט על פני כמה דגימות. גישה זו שימושית במיוחד במשימות הדורשות הערכות הוליסטיות, כמו דירוג או סיכום.</w:t>
-      </w:r>
-    </w:p>
-    <w:p>
-      <w:pPr>
-        <w:pStyle w:val="Normal"/>
-      </w:pPr>
-      <w:r>
-        <w:t>שיטות Training-Free: כוללות טכניקות אופטימיזציה של קלט/פלט, המבטלות את הצורך בעדכוני גרדיאנט במהלך היישור (המאמר לא מרחיב על זה)</w:t>
-      </w:r>
-    </w:p>
-    <w:p>
-      <w:pPr>
-        <w:pStyle w:val="Normal"/>
-      </w:pPr>
-      <w:r>
-        <w:t>אבלואציה:</w:t>
-      </w:r>
-    </w:p>
-    <w:p>
-      <w:pPr>
-        <w:pStyle w:val="Normal"/>
-      </w:pPr>
-      <w:r>
-        <w:t>אסטרטגיות אבלואציה בוחנות עד כמה טוב LLMs מתיישרים עם העדפות אנושיות.</w:t>
-      </w:r>
-    </w:p>
-    <w:p>
-      <w:pPr>
-        <w:pStyle w:val="Normal"/>
-      </w:pPr>
-      <w:r>
-        <w:t>הערכה מבוססת חוקים: משתמשת בקריטריונים מוגדרים מראש כמו נכונות עובדתית או אמות מידה ספציפיות למשימה.</w:t>
-      </w:r>
-    </w:p>
-    <w:p>
-      <w:pPr>
-        <w:pStyle w:val="Normal"/>
-      </w:pPr>
-      <w:r>
-        <w:t>הערכה מבוססת LLM: כוללת LLMs מתקדמים הפועלים כמעריכים, משתמשים בפרומפטים להערכה ודירוג תגובות.</w:t>
-      </w:r>
-    </w:p>
-    <w:p>
-      <w:pPr>
-        <w:pStyle w:val="Normal"/>
-      </w:pPr>
-      <w:r>
-        <w:t>טכניקות דגימת דאטה:</w:t>
-      </w:r>
-    </w:p>
-    <w:p>
-      <w:pPr>
-        <w:pStyle w:val="Normal"/>
-      </w:pPr>
-      <w:r>
-        <w:t>דגימה On-Policy: MCTS משפר את עושר של הדאטה איכותו למשימות הדורשות חשיבה רב-שלבית.</w:t>
-      </w:r>
-    </w:p>
-    <w:p>
-      <w:pPr>
-        <w:pStyle w:val="Normal"/>
-      </w:pPr>
-      <w:r>
-        <w:t>דגימה Off-Policy: דאטהסטים סינתטיים, המיוצרים על ידי LLMs מתקדמיםֿ, משמשים יותר ויותר כדי ״לתת סקייל״ ללמידת העדפות.</w:t>
-      </w:r>
-    </w:p>
-    <w:p>
-      <w:pPr>
-        <w:pStyle w:val="Normal"/>
-      </w:pPr>
-      <w:r>
-        <w:t>מסקנה:</w:t>
-      </w:r>
-    </w:p>
-    <w:p>
-      <w:pPr>
-        <w:pStyle w:val="Normal"/>
-      </w:pPr>
-      <w:r>
-        <w:t>סקירה זו מספקת מבט מתמטי קפדני ומאוחד מושגית על למידת העדפות עבור LLMs. המסגרת שלה מבהירה יחסים בין שיטות RL ו-SFT, מאפשרת לחוקרים להשוות, לשלב ולחדש אסטרטגיות יישור העדפות באופן שיטתי. הדגש על משוב, תכנון אלגוריתמים והערכה מבטיח כיסוי מקיף של התחום, הופך מאמר זה למשאב יקר ערך לקידום מחקר יישור LLM.</w:t>
-      </w:r>
-    </w:p>
-    <w:p>
-      <w:pPr>
-        <w:pStyle w:val="Normal"/>
-      </w:pPr>
-      <w:r>
-        <w:t>https://arxiv.org/abs/2409.02795</w:t>
+        <w:t>https://arxiv.org/abs/2303.06574</w:t>
       </w:r>
     </w:p>
     <w:sectPr>
